--- a/assets/disciplinas/LOB1202.docx
+++ b/assets/disciplinas/LOB1202.docx
@@ -212,10 +212,6 @@
       </w:pPr>
       <w:r>
         <w:t>LOB1206 -  Solos I  (Requisito fraco)</w:t>
-        <w:br/>
-      </w:r>
-      <w:r>
-        <w:t>LOB1207 -  Poluição Ambiental I  (Requisito fraco)</w:t>
         <w:br/>
       </w:r>
       <w:r>

--- a/assets/disciplinas/LOB1202.docx
+++ b/assets/disciplinas/LOB1202.docx
@@ -21,7 +21,7 @@
     <w:p/>
     <w:p>
       <w:pPr>
-        <w:pStyle w:val="ListNumber"/>
+        <w:pStyle w:val="ListBullet"/>
       </w:pPr>
       <w:r>
         <w:t>Créditos-aula: 4</w:t>

--- a/assets/disciplinas/LOB1202.docx
+++ b/assets/disciplinas/LOB1202.docx
@@ -211,11 +211,11 @@
         <w:pStyle w:val="ListBullet"/>
       </w:pPr>
       <w:r>
-        <w:t>LOB1206 -  Solos I  (Requisito fraco)</w:t>
+        <w:t>LOQ4233 -  Gestão de Negócios  (Requisito fraco)</w:t>
         <w:br/>
       </w:r>
       <w:r>
-        <w:t>LOQ4233 -  Gestão de Negócios  (Requisito fraco)</w:t>
+        <w:t>LOB1206 -  Solos I  (Requisito fraco)</w:t>
         <w:br/>
       </w:r>
     </w:p>

--- a/assets/disciplinas/LOB1202.docx
+++ b/assets/disciplinas/LOB1202.docx
@@ -36,7 +36,7 @@
         <w:br/>
       </w:r>
       <w:r>
-        <w:t>Ativação: 01/01/2018</w:t>
+        <w:t>Ativação: 01/01/2024</w:t>
         <w:br/>
       </w:r>
       <w:r>
@@ -115,7 +115,7 @@
     </w:p>
     <w:p>
       <w:r>
-        <w:t>Definição de projeto e seus principais atributos e características; conceitos do PMBoK (Project managment body of knowledge). Planejamento estratégico. Desenvolvimento Sustentável: O que é desenvolvimento sustentável? Convênios, tratados e políticas de alcance internacional realizado em torno do desenvolvimento sustentável. Os desafios do desenvolvimento sustentável. Processos e metodologia do gerenciamento de projetos ambientais. Ferramentas de planejamento, monitoramento e controle. Estudo dos riscos e problemas comuns na gestão de projetos ambientais. Análise de casos reais envolvendo seleção, administração e desenvolvimento de projetos aplicados à gestão ambiental</w:t>
+        <w:t>Definição de projeto e seus principais atributos e características; conceitos do PMBoK (Project managment body of knowledge). Planejamento estratégico. Desenvolvimento Sustentável: O que é desenvolvimento sustentável? Convênios, tratados e políticas de alcance internacional realizado em torno do desenvolvimento sustentável. Os desafios do desenvolvimento sustentável. Processos e metodologia do gerenciamento de projetos ambientais. Ferramentas de planejamento, monitoramento e controle. Estudo dos riscos e problemas comuns na gestão de projetos ambientais. Análise de casos reais envolvendo seleção, administração e desenvolvimento de projetos aplicados à gestão ambiental. A disciplina pode contar com viagens didáticas para complementação do conteúdo da disciplina.</w:t>
       </w:r>
     </w:p>
     <w:p>
@@ -123,7 +123,7 @@
         <w:rPr>
           <w:i/>
         </w:rPr>
-        <w:t>Definition of project and its main attributes and characteristics. Project Management Body of Knowledge concepts. Strategic planning. Sustainable Development: Definition. Agreements, treaties and policies international carried out around sustainable development. The challenges of sustainable. Processes and Methodology of management of environmental projects. Planning tools, monitoring and control. Study of the risks and common problems in the management of environmental projects. Analysis of cases involving selection, management and development of environmental management applied projects.</w:t>
+        <w:t>Definition of project and its main attributes and characteristics. Project Management Body of Knowledge concepts. Strategic planning. Sustainable Development: Definition. Agreements, treaties and policies international carried out around sustainable development. The challenges of sustainable. Processes and Methodology of management of environmental projects. Planning tools, monitoring and control. Study of the risks and common problems in the management of environmental projects. Analysis of cases involving selection, management and development of environmental management applied projects. The discipline may have didactic trips to complement the content of the discipline.</w:t>
       </w:r>
     </w:p>
     <w:p>
@@ -145,7 +145,7 @@
         <w:t xml:space="preserve">Método: </w:t>
       </w:r>
       <w:r>
-        <w:t>Avaliação composta por 2 (duas) provas e um projetoPara os alunos que perderem uma das provas será oferecida uma substitutiva no final do semestre, que incluirá toda a matéria da disciplina.</w:t>
+        <w:t>Aulas teóricas e práticas, exercícios dirigidos. Avaliação baseada em provas, exercícios e trabalhos práticos e relatórios</w:t>
         <w:br/>
       </w:r>
       <w:r>
@@ -155,7 +155,7 @@
         <w:t xml:space="preserve">Critério: </w:t>
       </w:r>
       <w:r>
-        <w:t>Nota final = (nota prova 1 + nota da prova 2 + nota do projeto)/3.</w:t>
+        <w:t>Média das avaliações aplicadas</w:t>
         <w:br/>
       </w:r>
       <w:r>
@@ -165,7 +165,7 @@
         <w:t xml:space="preserve">Norma de recuperação: </w:t>
       </w:r>
       <w:r>
-        <w:t>Prova única com todo o conteúdo da disciplina, sendo que a nota [(nota final do semestre + nota recuperação)/2] deverá ser igual ou superior a 5,0 (cinco).</w:t>
+        <w:t>A Nota Final será composta pela Média obtida da Nota do Período somada à Nota de Recuperação e dividido por dois</w:t>
       </w:r>
     </w:p>
     <w:p>

--- a/assets/disciplinas/LOB1202.docx
+++ b/assets/disciplinas/LOB1202.docx
@@ -211,11 +211,11 @@
         <w:pStyle w:val="ListBullet"/>
       </w:pPr>
       <w:r>
-        <w:t>LOQ4233 -  Gestão de Negócios  (Requisito fraco)</w:t>
+        <w:t>LOB1206 -  Solos I  (Requisito fraco)</w:t>
         <w:br/>
       </w:r>
       <w:r>
-        <w:t>LOB1206 -  Solos I  (Requisito fraco)</w:t>
+        <w:t>LOQ4233 -  Gestão de Negócios  (Requisito fraco)</w:t>
         <w:br/>
       </w:r>
     </w:p>

--- a/assets/disciplinas/LOB1202.docx
+++ b/assets/disciplinas/LOB1202.docx
@@ -44,7 +44,7 @@
         <w:br/>
       </w:r>
       <w:r>
-        <w:t>Curso (semestre ideal): EA (6)</w:t>
+        <w:t>Curso (semestre ideal): EA (7), EB (7)</w:t>
       </w:r>
     </w:p>
     <w:p>
@@ -212,10 +212,6 @@
       </w:pPr>
       <w:r>
         <w:t>LOQ4233 -  Gestão de Negócios  (Requisito fraco)</w:t>
-        <w:br/>
-      </w:r>
-      <w:r>
-        <w:t>LOB1206 -  Solos I  (Requisito fraco)</w:t>
         <w:br/>
       </w:r>
     </w:p>

--- a/assets/disciplinas/LOB1202.docx
+++ b/assets/disciplinas/LOB1202.docx
@@ -28,15 +28,15 @@
         <w:br/>
       </w:r>
       <w:r>
-        <w:t>Créditos-trabalho: 1</w:t>
+        <w:t>Créditos-trabalho: 0</w:t>
         <w:br/>
       </w:r>
       <w:r>
-        <w:t>Carga horária: 90 h</w:t>
+        <w:t>Carga horária: 60 h</w:t>
         <w:br/>
       </w:r>
       <w:r>
-        <w:t>Ativação: 01/01/2024</w:t>
+        <w:t>Ativação: 01/01/2025</w:t>
         <w:br/>
       </w:r>
       <w:r>

--- a/assets/disciplinas/LOB1202.docx
+++ b/assets/disciplinas/LOB1202.docx
@@ -81,7 +81,7 @@
         <w:pStyle w:val="ListBullet"/>
       </w:pPr>
       <w:r>
-        <w:t>7926291 - Célia Regina Tomachuk dos Santos Catuogno</w:t>
+        <w:t>Definição de projeto, ciclo de vida de projetos, processos de gerenciamento de projetos, sustentabilidade, estudo de caso</w:t>
       </w:r>
     </w:p>
     <w:p>
@@ -94,7 +94,7 @@
     </w:p>
     <w:p>
       <w:r>
-        <w:t>Definição de projeto, ciclo de vida de projetos, processos de gerenciamento de projetos, sustentabilidade, estudo de caso</w:t>
+        <w:t>Definição de projeto e seus principais atributos e características; conceitos do PMBoK (Project managment body of knowledge). Planejamento estratégico. Desenvolvimento Sustentável: O que é desenvolvimento sustentável? Convênios, tratados e políticas de alcance internacional realizado em torno do desenvolvimento sustentável. Os desafios do desenvolvimento sustentável. Processos e metodologia do gerenciamento de projetos ambientais. Ferramentas de planejamento, monitoramento e controle. Estudo dos riscos e problemas comuns na gestão de projetos ambientais. Análise de casos reais envolvendo seleção, administração e desenvolvimento de projetos aplicados à gestão ambiental. A disciplina pode contar com viagens didáticas para complementação do conteúdo da disciplina.</w:t>
       </w:r>
     </w:p>
     <w:p>
@@ -115,7 +115,7 @@
     </w:p>
     <w:p>
       <w:r>
-        <w:t>Definição de projeto e seus principais atributos e características; conceitos do PMBoK (Project managment body of knowledge). Planejamento estratégico. Desenvolvimento Sustentável: O que é desenvolvimento sustentável? Convênios, tratados e políticas de alcance internacional realizado em torno do desenvolvimento sustentável. Os desafios do desenvolvimento sustentável. Processos e metodologia do gerenciamento de projetos ambientais. Ferramentas de planejamento, monitoramento e controle. Estudo dos riscos e problemas comuns na gestão de projetos ambientais. Análise de casos reais envolvendo seleção, administração e desenvolvimento de projetos aplicados à gestão ambiental. A disciplina pode contar com viagens didáticas para complementação do conteúdo da disciplina.</w:t>
+        <w:t>Aulas teóricas e práticas, exercícios dirigidos. Avaliação baseada em provas, exercícios e trabalhos práticos e relatórios</w:t>
       </w:r>
     </w:p>
     <w:p>
@@ -145,7 +145,7 @@
         <w:t xml:space="preserve">Método: </w:t>
       </w:r>
       <w:r>
-        <w:t>Aulas teóricas e práticas, exercícios dirigidos. Avaliação baseada em provas, exercícios e trabalhos práticos e relatórios</w:t>
+        <w:t>Média das avaliações aplicadas</w:t>
         <w:br/>
       </w:r>
       <w:r>
@@ -155,7 +155,7 @@
         <w:t xml:space="preserve">Critério: </w:t>
       </w:r>
       <w:r>
-        <w:t>Média das avaliações aplicadas</w:t>
+        <w:t>A Nota Final será composta pela Média obtida da Nota do Período somada à Nota de Recuperação e dividido por dois</w:t>
         <w:br/>
       </w:r>
       <w:r>
@@ -164,19 +164,6 @@
         </w:rPr>
         <w:t xml:space="preserve">Norma de recuperação: </w:t>
       </w:r>
-      <w:r>
-        <w:t>A Nota Final será composta pela Média obtida da Nota do Período somada à Nota de Recuperação e dividido por dois</w:t>
-      </w:r>
-    </w:p>
-    <w:p>
-      <w:pPr>
-        <w:pStyle w:val="Heading2"/>
-      </w:pPr>
-      <w:r>
-        <w:t>Bibliografia</w:t>
-      </w:r>
-    </w:p>
-    <w:p>
       <w:r>
         <w:t>Bibliografia básica:</w:t>
         <w:br/>
@@ -196,6 +183,19 @@
         <w:t>ROCHA, J.S.M., Manual de projetos ambientais, Imprensa Universitária, 1997</w:t>
         <w:br/>
         <w:t>Project Management Institute. PMBok, 2013</w:t>
+      </w:r>
+    </w:p>
+    <w:p>
+      <w:pPr>
+        <w:pStyle w:val="Heading2"/>
+      </w:pPr>
+      <w:r>
+        <w:t>Bibliografia</w:t>
+      </w:r>
+    </w:p>
+    <w:p>
+      <w:r>
+        <w:t>7926291 - Célia Regina Tomachuk dos Santos Catuogno</w:t>
       </w:r>
     </w:p>
     <w:p>
